--- a/recipes/dory-web-app/Recetas servicios externos/Receta 0 - Explicación general de servicios externos y computacion en la nube.docx
+++ b/recipes/dory-web-app/Recetas servicios externos/Receta 0 - Explicación general de servicios externos y computacion en la nube.docx
@@ -1,22 +1,50 @@
 
 <file path=word/document.xml><?xml version="1.0" encoding="utf-8"?>
-<w:document xmlns:wpc="http://schemas.microsoft.com/office/word/2010/wordprocessingCanvas" xmlns:cx="http://schemas.microsoft.com/office/drawing/2014/chartex" xmlns:cx1="http://schemas.microsoft.com/office/drawing/2015/9/8/chartex" xmlns:cx2="http://schemas.microsoft.com/office/drawing/2015/10/21/chartex" xmlns:cx3="http://schemas.microsoft.com/office/drawing/2016/5/9/chartex" xmlns:cx4="http://schemas.microsoft.com/office/drawing/2016/5/10/chartex" xmlns:cx5="http://schemas.microsoft.com/office/drawing/2016/5/11/chartex" xmlns:cx6="http://schemas.microsoft.com/office/drawing/2016/5/12/chartex" xmlns:cx7="http://schemas.microsoft.com/office/drawing/2016/5/13/chartex" xmlns:cx8="http://schemas.microsoft.com/office/drawing/2016/5/14/chartex" xmlns:mc="http://schemas.openxmlformats.org/markup-compatibility/2006" xmlns:aink="http://schemas.microsoft.com/office/drawing/2016/ink" xmlns:am3d="http://schemas.microsoft.com/office/drawing/2017/model3d" xmlns:o="urn:schemas-microsoft-com:office:office" xmlns:oel="http://schemas.microsoft.com/office/2019/extlst" xmlns:r="http://schemas.openxmlformats.org/officeDocument/2006/relationships" xmlns:m="http://schemas.openxmlformats.org/officeDocument/2006/math" xmlns:v="urn:schemas-microsoft-com:vml" xmlns:wp14="http://schemas.microsoft.com/office/word/2010/wordprocessingDrawing" xmlns:wp="http://schemas.openxmlformats.org/drawingml/2006/wordprocessingDrawing" xmlns:w10="urn:schemas-microsoft-com:office:word" xmlns:w="http://schemas.openxmlformats.org/wordprocessingml/2006/main" xmlns:w14="http://schemas.microsoft.com/office/word/2010/wordml" xmlns:w15="http://schemas.microsoft.com/office/word/2012/wordml" xmlns:w16cex="http://schemas.microsoft.com/office/word/2018/wordml/cex" xmlns:w16cid="http://schemas.microsoft.com/office/word/2016/wordml/cid" xmlns:w16="http://schemas.microsoft.com/office/word/2018/wordml" xmlns:w16du="http://schemas.microsoft.com/office/word/2023/wordml/word16du" xmlns:w16sdtdh="http://schemas.microsoft.com/office/word/2020/wordml/sdtdatahash" xmlns:w16se="http://schemas.microsoft.com/office/word/2015/wordml/symex" xmlns:wpg="http://schemas.microsoft.com/office/word/2010/wordprocessingGroup" xmlns:wpi="http://schemas.microsoft.com/office/word/2010/wordprocessingInk" xmlns:wne="http://schemas.microsoft.com/office/word/2006/wordml" xmlns:wps="http://schemas.microsoft.com/office/word/2010/wordprocessingShape" mc:Ignorable="w14 w15 w16se w16cid w16 w16cex w16sdtdh wp14">
+<w:document xmlns:wpc="http://schemas.microsoft.com/office/word/2010/wordprocessingCanvas" xmlns:cx="http://schemas.microsoft.com/office/drawing/2014/chartex" xmlns:cx1="http://schemas.microsoft.com/office/drawing/2015/9/8/chartex" xmlns:cx2="http://schemas.microsoft.com/office/drawing/2015/10/21/chartex" xmlns:cx3="http://schemas.microsoft.com/office/drawing/2016/5/9/chartex" xmlns:cx4="http://schemas.microsoft.com/office/drawing/2016/5/10/chartex" xmlns:cx5="http://schemas.microsoft.com/office/drawing/2016/5/11/chartex" xmlns:cx6="http://schemas.microsoft.com/office/drawing/2016/5/12/chartex" xmlns:cx7="http://schemas.microsoft.com/office/drawing/2016/5/13/chartex" xmlns:cx8="http://schemas.microsoft.com/office/drawing/2016/5/14/chartex" xmlns:mc="http://schemas.openxmlformats.org/markup-compatibility/2006" xmlns:aink="http://schemas.microsoft.com/office/drawing/2016/ink" xmlns:am3d="http://schemas.microsoft.com/office/drawing/2017/model3d" xmlns:o="urn:schemas-microsoft-com:office:office" xmlns:oel="http://schemas.microsoft.com/office/2019/extlst" xmlns:r="http://schemas.openxmlformats.org/officeDocument/2006/relationships" xmlns:m="http://schemas.openxmlformats.org/officeDocument/2006/math" xmlns:v="urn:schemas-microsoft-com:vml" xmlns:wp14="http://schemas.microsoft.com/office/word/2010/wordprocessingDrawing" xmlns:wp="http://schemas.openxmlformats.org/drawingml/2006/wordprocessingDrawing" xmlns:w10="urn:schemas-microsoft-com:office:word" xmlns:w="http://schemas.openxmlformats.org/wordprocessingml/2006/main" xmlns:w14="http://schemas.microsoft.com/office/word/2010/wordml" xmlns:w15="http://schemas.microsoft.com/office/word/2012/wordml" xmlns:w16cex="http://schemas.microsoft.com/office/word/2018/wordml/cex" xmlns:w16cid="http://schemas.microsoft.com/office/word/2016/wordml/cid" xmlns:w16="http://schemas.microsoft.com/office/word/2018/wordml" xmlns:w16sdtdh="http://schemas.microsoft.com/office/word/2020/wordml/sdtdatahash" xmlns:w16se="http://schemas.microsoft.com/office/word/2015/wordml/symex" xmlns:wpg="http://schemas.microsoft.com/office/word/2010/wordprocessingGroup" xmlns:wpi="http://schemas.microsoft.com/office/word/2010/wordprocessingInk" xmlns:wne="http://schemas.microsoft.com/office/word/2006/wordml" xmlns:wps="http://schemas.microsoft.com/office/word/2010/wordprocessingShape" mc:Ignorable="w14 w15 w16se w16cid w16 w16cex w16sdtdh wp14">
   <w:body>
     <w:p>
       <w:pPr>
         <w:ind w:firstLine="708"/>
         <w:jc w:val="center"/>
         <w:rPr>
-          <w:b/>
-          <w:bCs/>
-        </w:rPr>
-      </w:pPr>
-      <w:r>
-        <w:rPr>
-          <w:b/>
-          <w:bCs/>
-        </w:rPr>
-        <w:t>Explicación general de servicios externos y computacion en la nube</w:t>
+          <w:rFonts w:ascii="Segoe UI" w:hAnsi="Segoe UI" w:cs="Segoe UI"/>
+          <w:b/>
+          <w:bCs/>
+          <w:sz w:val="36"/>
+          <w:szCs w:val="36"/>
+        </w:rPr>
+      </w:pPr>
+      <w:r>
+        <w:rPr>
+          <w:rFonts w:ascii="Segoe UI" w:hAnsi="Segoe UI" w:cs="Segoe UI"/>
+          <w:b/>
+          <w:bCs/>
+          <w:sz w:val="36"/>
+          <w:szCs w:val="36"/>
+        </w:rPr>
+        <w:t xml:space="preserve">Explicación general de servicios externos y </w:t>
+      </w:r>
+      <w:proofErr w:type="spellStart"/>
+      <w:r>
+        <w:rPr>
+          <w:rFonts w:ascii="Segoe UI" w:hAnsi="Segoe UI" w:cs="Segoe UI"/>
+          <w:b/>
+          <w:bCs/>
+          <w:sz w:val="36"/>
+          <w:szCs w:val="36"/>
+        </w:rPr>
+        <w:t>computacion</w:t>
+      </w:r>
+      <w:proofErr w:type="spellEnd"/>
+      <w:r>
+        <w:rPr>
+          <w:rFonts w:ascii="Segoe UI" w:hAnsi="Segoe UI" w:cs="Segoe UI"/>
+          <w:b/>
+          <w:bCs/>
+          <w:sz w:val="36"/>
+          <w:szCs w:val="36"/>
+        </w:rPr>
+        <w:t xml:space="preserve"> en la nube</w:t>
       </w:r>
     </w:p>
     <w:p>
@@ -24,33 +52,107 @@
         <w:ind w:firstLine="708"/>
         <w:jc w:val="center"/>
         <w:rPr>
-          <w:b/>
-          <w:bCs/>
-        </w:rPr>
-      </w:pPr>
-    </w:p>
-    <w:p>
-      <w:r>
-        <w:rPr>
+          <w:rFonts w:ascii="Segoe UI" w:hAnsi="Segoe UI" w:cs="Segoe UI"/>
+          <w:b/>
+          <w:bCs/>
+        </w:rPr>
+      </w:pPr>
+    </w:p>
+    <w:p>
+      <w:pPr>
+        <w:rPr>
+          <w:rFonts w:ascii="Segoe UI" w:hAnsi="Segoe UI" w:cs="Segoe UI"/>
+        </w:rPr>
+      </w:pPr>
+      <w:r>
+        <w:rPr>
+          <w:rFonts w:ascii="Segoe UI" w:hAnsi="Segoe UI" w:cs="Segoe UI"/>
           <w:b/>
           <w:bCs/>
         </w:rPr>
         <w:t>Objetivo:</w:t>
       </w:r>
       <w:r>
-        <w:t xml:space="preserve"> Explicar de manera clara y concisa los conceptos de IaaS, PaaS y BaaS, y destacar el uso de los servicios de Google (Google Sign-In, Google Maps) y Firebase Storage en cada uno de ellos.</w:t>
-      </w:r>
-    </w:p>
-    <w:p/>
-    <w:p>
-      <w:pPr>
-        <w:rPr>
-          <w:b/>
-          <w:bCs/>
-        </w:rPr>
-      </w:pPr>
-      <w:r>
-        <w:rPr>
+        <w:rPr>
+          <w:rFonts w:ascii="Segoe UI" w:hAnsi="Segoe UI" w:cs="Segoe UI"/>
+        </w:rPr>
+        <w:t xml:space="preserve"> Explicar de manera clara y concisa los conceptos de IaaS, PaaS y </w:t>
+      </w:r>
+      <w:proofErr w:type="spellStart"/>
+      <w:r>
+        <w:rPr>
+          <w:rFonts w:ascii="Segoe UI" w:hAnsi="Segoe UI" w:cs="Segoe UI"/>
+        </w:rPr>
+        <w:t>BaaS</w:t>
+      </w:r>
+      <w:proofErr w:type="spellEnd"/>
+      <w:r>
+        <w:rPr>
+          <w:rFonts w:ascii="Segoe UI" w:hAnsi="Segoe UI" w:cs="Segoe UI"/>
+        </w:rPr>
+        <w:t xml:space="preserve">, y destacar el uso de los servicios de Google (Google </w:t>
+      </w:r>
+      <w:proofErr w:type="spellStart"/>
+      <w:r>
+        <w:rPr>
+          <w:rFonts w:ascii="Segoe UI" w:hAnsi="Segoe UI" w:cs="Segoe UI"/>
+        </w:rPr>
+        <w:t>Sign</w:t>
+      </w:r>
+      <w:proofErr w:type="spellEnd"/>
+      <w:r>
+        <w:rPr>
+          <w:rFonts w:ascii="Segoe UI" w:hAnsi="Segoe UI" w:cs="Segoe UI"/>
+        </w:rPr>
+        <w:t xml:space="preserve">-In, Google </w:t>
+      </w:r>
+      <w:proofErr w:type="spellStart"/>
+      <w:r>
+        <w:rPr>
+          <w:rFonts w:ascii="Segoe UI" w:hAnsi="Segoe UI" w:cs="Segoe UI"/>
+        </w:rPr>
+        <w:t>Maps</w:t>
+      </w:r>
+      <w:proofErr w:type="spellEnd"/>
+      <w:r>
+        <w:rPr>
+          <w:rFonts w:ascii="Segoe UI" w:hAnsi="Segoe UI" w:cs="Segoe UI"/>
+        </w:rPr>
+        <w:t xml:space="preserve">) y </w:t>
+      </w:r>
+      <w:proofErr w:type="spellStart"/>
+      <w:r>
+        <w:rPr>
+          <w:rFonts w:ascii="Segoe UI" w:hAnsi="Segoe UI" w:cs="Segoe UI"/>
+        </w:rPr>
+        <w:t>Firebase</w:t>
+      </w:r>
+      <w:proofErr w:type="spellEnd"/>
+      <w:r>
+        <w:rPr>
+          <w:rFonts w:ascii="Segoe UI" w:hAnsi="Segoe UI" w:cs="Segoe UI"/>
+        </w:rPr>
+        <w:t xml:space="preserve"> Storage en cada uno de ellos.</w:t>
+      </w:r>
+    </w:p>
+    <w:p>
+      <w:pPr>
+        <w:rPr>
+          <w:rFonts w:ascii="Segoe UI" w:hAnsi="Segoe UI" w:cs="Segoe UI"/>
+        </w:rPr>
+      </w:pPr>
+    </w:p>
+    <w:p>
+      <w:pPr>
+        <w:rPr>
+          <w:rFonts w:ascii="Segoe UI" w:hAnsi="Segoe UI" w:cs="Segoe UI"/>
+          <w:b/>
+          <w:bCs/>
+        </w:rPr>
+      </w:pPr>
+      <w:r>
+        <w:rPr>
+          <w:rFonts w:ascii="Segoe UI" w:hAnsi="Segoe UI" w:cs="Segoe UI"/>
           <w:b/>
           <w:bCs/>
         </w:rPr>
@@ -64,8 +166,14 @@
           <w:ilvl w:val="0"/>
           <w:numId w:val="1"/>
         </w:numPr>
-      </w:pPr>
-      <w:r>
+        <w:rPr>
+          <w:rFonts w:ascii="Segoe UI" w:hAnsi="Segoe UI" w:cs="Segoe UI"/>
+        </w:rPr>
+      </w:pPr>
+      <w:r>
+        <w:rPr>
+          <w:rFonts w:ascii="Segoe UI" w:hAnsi="Segoe UI" w:cs="Segoe UI"/>
+        </w:rPr>
         <w:t>Conocimientos básicos sobre infraestructura en la nube y servicios externos.</w:t>
       </w:r>
     </w:p>
@@ -76,37 +184,59 @@
           <w:ilvl w:val="0"/>
           <w:numId w:val="1"/>
         </w:numPr>
-      </w:pPr>
-      <w:r>
+        <w:rPr>
+          <w:rFonts w:ascii="Segoe UI" w:hAnsi="Segoe UI" w:cs="Segoe UI"/>
+        </w:rPr>
+      </w:pPr>
+      <w:r>
+        <w:rPr>
+          <w:rFonts w:ascii="Segoe UI" w:hAnsi="Segoe UI" w:cs="Segoe UI"/>
+        </w:rPr>
         <w:t>Familiaridad con el concepto de computación en la nube.</w:t>
       </w:r>
     </w:p>
-    <w:p/>
-    <w:p>
-      <w:pPr>
-        <w:rPr>
-          <w:b/>
-          <w:bCs/>
-        </w:rPr>
-      </w:pPr>
-      <w:r>
-        <w:rPr>
+    <w:p>
+      <w:pPr>
+        <w:rPr>
+          <w:rFonts w:ascii="Segoe UI" w:hAnsi="Segoe UI" w:cs="Segoe UI"/>
+        </w:rPr>
+      </w:pPr>
+    </w:p>
+    <w:p>
+      <w:pPr>
+        <w:rPr>
+          <w:rFonts w:ascii="Segoe UI" w:hAnsi="Segoe UI" w:cs="Segoe UI"/>
+          <w:b/>
+          <w:bCs/>
+        </w:rPr>
+      </w:pPr>
+      <w:r>
+        <w:rPr>
+          <w:rFonts w:ascii="Segoe UI" w:hAnsi="Segoe UI" w:cs="Segoe UI"/>
           <w:b/>
           <w:bCs/>
         </w:rPr>
         <w:t>Pasos:</w:t>
       </w:r>
     </w:p>
-    <w:p/>
-    <w:p>
-      <w:pPr>
-        <w:rPr>
-          <w:b/>
-          <w:bCs/>
-        </w:rPr>
-      </w:pPr>
-      <w:r>
-        <w:rPr>
+    <w:p>
+      <w:pPr>
+        <w:rPr>
+          <w:rFonts w:ascii="Segoe UI" w:hAnsi="Segoe UI" w:cs="Segoe UI"/>
+        </w:rPr>
+      </w:pPr>
+    </w:p>
+    <w:p>
+      <w:pPr>
+        <w:rPr>
+          <w:rFonts w:ascii="Segoe UI" w:hAnsi="Segoe UI" w:cs="Segoe UI"/>
+          <w:b/>
+          <w:bCs/>
+        </w:rPr>
+      </w:pPr>
+      <w:r>
+        <w:rPr>
+          <w:rFonts w:ascii="Segoe UI" w:hAnsi="Segoe UI" w:cs="Segoe UI"/>
           <w:b/>
           <w:bCs/>
         </w:rPr>
@@ -114,13 +244,20 @@
       </w:r>
       <w:r>
         <w:rPr>
+          <w:rFonts w:ascii="Segoe UI" w:hAnsi="Segoe UI" w:cs="Segoe UI"/>
           <w:b/>
           <w:bCs/>
         </w:rPr>
         <w:t>Conocimientos básicos sobre infraestructura en la nube y servicios externos:</w:t>
       </w:r>
     </w:p>
-    <w:p/>
+    <w:p>
+      <w:pPr>
+        <w:rPr>
+          <w:rFonts w:ascii="Segoe UI" w:hAnsi="Segoe UI" w:cs="Segoe UI"/>
+        </w:rPr>
+      </w:pPr>
+    </w:p>
     <w:p>
       <w:pPr>
         <w:pStyle w:val="Prrafodelista"/>
@@ -128,8 +265,14 @@
           <w:ilvl w:val="0"/>
           <w:numId w:val="3"/>
         </w:numPr>
-      </w:pPr>
-      <w:r>
+        <w:rPr>
+          <w:rFonts w:ascii="Segoe UI" w:hAnsi="Segoe UI" w:cs="Segoe UI"/>
+        </w:rPr>
+      </w:pPr>
+      <w:r>
+        <w:rPr>
+          <w:rFonts w:ascii="Segoe UI" w:hAnsi="Segoe UI" w:cs="Segoe UI"/>
+        </w:rPr>
         <w:t>La infraestructura en la nube se refiere a la disponibilidad de recursos informáticos, como servidores, almacenamiento y redes, a través de internet. En lugar de tener que adquirir y administrar hardware y software físicos, los usuarios pueden acceder a estos recursos de manera virtualizada y bajo demanda.</w:t>
       </w:r>
     </w:p>
@@ -140,8 +283,14 @@
           <w:ilvl w:val="0"/>
           <w:numId w:val="3"/>
         </w:numPr>
-      </w:pPr>
-      <w:r>
+        <w:rPr>
+          <w:rFonts w:ascii="Segoe UI" w:hAnsi="Segoe UI" w:cs="Segoe UI"/>
+        </w:rPr>
+      </w:pPr>
+      <w:r>
+        <w:rPr>
+          <w:rFonts w:ascii="Segoe UI" w:hAnsi="Segoe UI" w:cs="Segoe UI"/>
+        </w:rPr>
         <w:t>Los servicios externos son soluciones y funcionalidades proporcionadas por proveedores externos que se integran en una aplicación o sistema. Estos servicios pueden abarcar desde servicios de autenticación y almacenamiento hasta servicios de procesamiento y análisis de datos.</w:t>
       </w:r>
     </w:p>
@@ -152,35 +301,114 @@
           <w:ilvl w:val="0"/>
           <w:numId w:val="3"/>
         </w:numPr>
-      </w:pPr>
-      <w:r>
+        <w:rPr>
+          <w:rFonts w:ascii="Segoe UI" w:hAnsi="Segoe UI" w:cs="Segoe UI"/>
+        </w:rPr>
+      </w:pPr>
+      <w:r>
+        <w:rPr>
+          <w:rFonts w:ascii="Segoe UI" w:hAnsi="Segoe UI" w:cs="Segoe UI"/>
+        </w:rPr>
         <w:t>La computación en la nube es un modelo de entrega de servicios informáticos a través de internet, donde los recursos se proporcionan y escalan según la demanda del usuario. Este modelo permite a las organizaciones acceder a infraestructura y servicios de TI sin la necesidad de invertir en hardware y software costosos.</w:t>
       </w:r>
     </w:p>
-    <w:p/>
-    <w:p>
-      <w:pPr>
-        <w:rPr>
-          <w:b/>
-          <w:bCs/>
-        </w:rPr>
-      </w:pPr>
-      <w:r>
-        <w:rPr>
-          <w:b/>
-          <w:bCs/>
-        </w:rPr>
+    <w:p>
+      <w:pPr>
+        <w:rPr>
+          <w:rFonts w:ascii="Segoe UI" w:hAnsi="Segoe UI" w:cs="Segoe UI"/>
+        </w:rPr>
+      </w:pPr>
+    </w:p>
+    <w:p>
+      <w:pPr>
+        <w:rPr>
+          <w:rFonts w:ascii="Segoe UI" w:hAnsi="Segoe UI" w:cs="Segoe UI"/>
+        </w:rPr>
+      </w:pPr>
+    </w:p>
+    <w:p>
+      <w:pPr>
+        <w:rPr>
+          <w:rFonts w:ascii="Segoe UI" w:hAnsi="Segoe UI" w:cs="Segoe UI"/>
+        </w:rPr>
+      </w:pPr>
+    </w:p>
+    <w:p>
+      <w:pPr>
+        <w:rPr>
+          <w:rFonts w:ascii="Segoe UI" w:hAnsi="Segoe UI" w:cs="Segoe UI"/>
+        </w:rPr>
+      </w:pPr>
+    </w:p>
+    <w:p>
+      <w:pPr>
+        <w:rPr>
+          <w:rFonts w:ascii="Segoe UI" w:hAnsi="Segoe UI" w:cs="Segoe UI"/>
+          <w:b/>
+          <w:bCs/>
+        </w:rPr>
+      </w:pPr>
+      <w:r>
+        <w:rPr>
+          <w:rFonts w:ascii="Segoe UI" w:hAnsi="Segoe UI" w:cs="Segoe UI"/>
+          <w:b/>
+          <w:bCs/>
+        </w:rPr>
+        <w:lastRenderedPageBreak/>
         <w:t xml:space="preserve">2. </w:t>
       </w:r>
       <w:r>
         <w:rPr>
-          <w:b/>
-          <w:bCs/>
-        </w:rPr>
-        <w:t>Explicación de IaaS (Infrastructure as a Service):</w:t>
-      </w:r>
-    </w:p>
-    <w:p/>
+          <w:rFonts w:ascii="Segoe UI" w:hAnsi="Segoe UI" w:cs="Segoe UI"/>
+          <w:b/>
+          <w:bCs/>
+        </w:rPr>
+        <w:t>Explicación de IaaS (</w:t>
+      </w:r>
+      <w:proofErr w:type="spellStart"/>
+      <w:r>
+        <w:rPr>
+          <w:rFonts w:ascii="Segoe UI" w:hAnsi="Segoe UI" w:cs="Segoe UI"/>
+          <w:b/>
+          <w:bCs/>
+        </w:rPr>
+        <w:t>Infrastructure</w:t>
+      </w:r>
+      <w:proofErr w:type="spellEnd"/>
+      <w:r>
+        <w:rPr>
+          <w:rFonts w:ascii="Segoe UI" w:hAnsi="Segoe UI" w:cs="Segoe UI"/>
+          <w:b/>
+          <w:bCs/>
+        </w:rPr>
+        <w:t xml:space="preserve"> as a </w:t>
+      </w:r>
+      <w:proofErr w:type="spellStart"/>
+      <w:r>
+        <w:rPr>
+          <w:rFonts w:ascii="Segoe UI" w:hAnsi="Segoe UI" w:cs="Segoe UI"/>
+          <w:b/>
+          <w:bCs/>
+        </w:rPr>
+        <w:t>Service</w:t>
+      </w:r>
+      <w:proofErr w:type="spellEnd"/>
+      <w:r>
+        <w:rPr>
+          <w:rFonts w:ascii="Segoe UI" w:hAnsi="Segoe UI" w:cs="Segoe UI"/>
+          <w:b/>
+          <w:bCs/>
+        </w:rPr>
+        <w:t>):</w:t>
+      </w:r>
+    </w:p>
+    <w:p>
+      <w:pPr>
+        <w:rPr>
+          <w:rFonts w:ascii="Segoe UI" w:hAnsi="Segoe UI" w:cs="Segoe UI"/>
+        </w:rPr>
+      </w:pPr>
+    </w:p>
     <w:p>
       <w:pPr>
         <w:pStyle w:val="Prrafodelista"/>
@@ -188,8 +416,14 @@
           <w:ilvl w:val="0"/>
           <w:numId w:val="4"/>
         </w:numPr>
-      </w:pPr>
-      <w:r>
+        <w:rPr>
+          <w:rFonts w:ascii="Segoe UI" w:hAnsi="Segoe UI" w:cs="Segoe UI"/>
+        </w:rPr>
+      </w:pPr>
+      <w:r>
+        <w:rPr>
+          <w:rFonts w:ascii="Segoe UI" w:hAnsi="Segoe UI" w:cs="Segoe UI"/>
+        </w:rPr>
         <w:t>IaaS (Infraestructura como Servicio) es un modelo de servicio en la nube que proporciona infraestructura de TI virtualizada, como servidores virtuales, almacenamiento y redes, a través de internet.</w:t>
       </w:r>
     </w:p>
@@ -200,9 +434,29 @@
           <w:ilvl w:val="0"/>
           <w:numId w:val="4"/>
         </w:numPr>
-      </w:pPr>
-      <w:r>
-        <w:t>En este modelo, los proveedores de servicios en la nube, como Amazon Web Services (AWS) o Microsoft Azure, se encargan de administrar y mantener la infraestructura subyacente.</w:t>
+        <w:rPr>
+          <w:rFonts w:ascii="Segoe UI" w:hAnsi="Segoe UI" w:cs="Segoe UI"/>
+        </w:rPr>
+      </w:pPr>
+      <w:r>
+        <w:rPr>
+          <w:rFonts w:ascii="Segoe UI" w:hAnsi="Segoe UI" w:cs="Segoe UI"/>
+        </w:rPr>
+        <w:t xml:space="preserve">En este modelo, los proveedores de servicios en la nube, como Amazon Web </w:t>
+      </w:r>
+      <w:proofErr w:type="spellStart"/>
+      <w:r>
+        <w:rPr>
+          <w:rFonts w:ascii="Segoe UI" w:hAnsi="Segoe UI" w:cs="Segoe UI"/>
+        </w:rPr>
+        <w:t>Services</w:t>
+      </w:r>
+      <w:proofErr w:type="spellEnd"/>
+      <w:r>
+        <w:rPr>
+          <w:rFonts w:ascii="Segoe UI" w:hAnsi="Segoe UI" w:cs="Segoe UI"/>
+        </w:rPr>
+        <w:t xml:space="preserve"> (AWS) o Microsoft Azure, se encargan de administrar y mantener la infraestructura subyacente.</w:t>
       </w:r>
     </w:p>
     <w:p>
@@ -212,8 +466,14 @@
           <w:ilvl w:val="0"/>
           <w:numId w:val="4"/>
         </w:numPr>
-      </w:pPr>
-      <w:r>
+        <w:rPr>
+          <w:rFonts w:ascii="Segoe UI" w:hAnsi="Segoe UI" w:cs="Segoe UI"/>
+        </w:rPr>
+      </w:pPr>
+      <w:r>
+        <w:rPr>
+          <w:rFonts w:ascii="Segoe UI" w:hAnsi="Segoe UI" w:cs="Segoe UI"/>
+        </w:rPr>
         <w:t>Los usuarios son responsables de configurar y administrar sus sistemas operativos, aplicaciones y datos.</w:t>
       </w:r>
     </w:p>
@@ -224,22 +484,63 @@
           <w:ilvl w:val="0"/>
           <w:numId w:val="4"/>
         </w:numPr>
-      </w:pPr>
-      <w:r>
-        <w:lastRenderedPageBreak/>
-        <w:t>En este contexto, los servicios de Google como Google Sign-In y Firebase Storage pueden integrarse en la capa de aplicación para autenticación de usuarios y almacenamiento de archivos, respectivamente.</w:t>
-      </w:r>
-    </w:p>
-    <w:p/>
-    <w:p>
-      <w:pPr>
-        <w:rPr>
-          <w:b/>
-          <w:bCs/>
-        </w:rPr>
-      </w:pPr>
-      <w:r>
-        <w:rPr>
+        <w:rPr>
+          <w:rFonts w:ascii="Segoe UI" w:hAnsi="Segoe UI" w:cs="Segoe UI"/>
+        </w:rPr>
+      </w:pPr>
+      <w:r>
+        <w:rPr>
+          <w:rFonts w:ascii="Segoe UI" w:hAnsi="Segoe UI" w:cs="Segoe UI"/>
+        </w:rPr>
+        <w:t xml:space="preserve">En este contexto, los servicios de Google como Google </w:t>
+      </w:r>
+      <w:proofErr w:type="spellStart"/>
+      <w:r>
+        <w:rPr>
+          <w:rFonts w:ascii="Segoe UI" w:hAnsi="Segoe UI" w:cs="Segoe UI"/>
+        </w:rPr>
+        <w:t>Sign</w:t>
+      </w:r>
+      <w:proofErr w:type="spellEnd"/>
+      <w:r>
+        <w:rPr>
+          <w:rFonts w:ascii="Segoe UI" w:hAnsi="Segoe UI" w:cs="Segoe UI"/>
+        </w:rPr>
+        <w:t xml:space="preserve">-In y </w:t>
+      </w:r>
+      <w:proofErr w:type="spellStart"/>
+      <w:r>
+        <w:rPr>
+          <w:rFonts w:ascii="Segoe UI" w:hAnsi="Segoe UI" w:cs="Segoe UI"/>
+        </w:rPr>
+        <w:t>Firebase</w:t>
+      </w:r>
+      <w:proofErr w:type="spellEnd"/>
+      <w:r>
+        <w:rPr>
+          <w:rFonts w:ascii="Segoe UI" w:hAnsi="Segoe UI" w:cs="Segoe UI"/>
+        </w:rPr>
+        <w:t xml:space="preserve"> Storage pueden integrarse en la capa de aplicación para autenticación de usuarios y almacenamiento de archivos, respectivamente.</w:t>
+      </w:r>
+    </w:p>
+    <w:p>
+      <w:pPr>
+        <w:rPr>
+          <w:rFonts w:ascii="Segoe UI" w:hAnsi="Segoe UI" w:cs="Segoe UI"/>
+        </w:rPr>
+      </w:pPr>
+    </w:p>
+    <w:p>
+      <w:pPr>
+        <w:rPr>
+          <w:rFonts w:ascii="Segoe UI" w:hAnsi="Segoe UI" w:cs="Segoe UI"/>
+          <w:b/>
+          <w:bCs/>
+        </w:rPr>
+      </w:pPr>
+      <w:r>
+        <w:rPr>
+          <w:rFonts w:ascii="Segoe UI" w:hAnsi="Segoe UI" w:cs="Segoe UI"/>
           <w:b/>
           <w:bCs/>
         </w:rPr>
@@ -247,13 +548,56 @@
       </w:r>
       <w:r>
         <w:rPr>
-          <w:b/>
-          <w:bCs/>
-        </w:rPr>
-        <w:t>Explicación de PaaS (Platform as a Service):</w:t>
-      </w:r>
-    </w:p>
-    <w:p/>
+          <w:rFonts w:ascii="Segoe UI" w:hAnsi="Segoe UI" w:cs="Segoe UI"/>
+          <w:b/>
+          <w:bCs/>
+        </w:rPr>
+        <w:t>Explicación de PaaS (</w:t>
+      </w:r>
+      <w:proofErr w:type="spellStart"/>
+      <w:r>
+        <w:rPr>
+          <w:rFonts w:ascii="Segoe UI" w:hAnsi="Segoe UI" w:cs="Segoe UI"/>
+          <w:b/>
+          <w:bCs/>
+        </w:rPr>
+        <w:t>Platform</w:t>
+      </w:r>
+      <w:proofErr w:type="spellEnd"/>
+      <w:r>
+        <w:rPr>
+          <w:rFonts w:ascii="Segoe UI" w:hAnsi="Segoe UI" w:cs="Segoe UI"/>
+          <w:b/>
+          <w:bCs/>
+        </w:rPr>
+        <w:t xml:space="preserve"> as a </w:t>
+      </w:r>
+      <w:proofErr w:type="spellStart"/>
+      <w:r>
+        <w:rPr>
+          <w:rFonts w:ascii="Segoe UI" w:hAnsi="Segoe UI" w:cs="Segoe UI"/>
+          <w:b/>
+          <w:bCs/>
+        </w:rPr>
+        <w:t>Service</w:t>
+      </w:r>
+      <w:proofErr w:type="spellEnd"/>
+      <w:r>
+        <w:rPr>
+          <w:rFonts w:ascii="Segoe UI" w:hAnsi="Segoe UI" w:cs="Segoe UI"/>
+          <w:b/>
+          <w:bCs/>
+        </w:rPr>
+        <w:t>):</w:t>
+      </w:r>
+    </w:p>
+    <w:p>
+      <w:pPr>
+        <w:rPr>
+          <w:rFonts w:ascii="Segoe UI" w:hAnsi="Segoe UI" w:cs="Segoe UI"/>
+        </w:rPr>
+      </w:pPr>
+    </w:p>
     <w:p>
       <w:pPr>
         <w:pStyle w:val="Prrafodelista"/>
@@ -261,8 +605,14 @@
           <w:ilvl w:val="0"/>
           <w:numId w:val="5"/>
         </w:numPr>
-      </w:pPr>
-      <w:r>
+        <w:rPr>
+          <w:rFonts w:ascii="Segoe UI" w:hAnsi="Segoe UI" w:cs="Segoe UI"/>
+        </w:rPr>
+      </w:pPr>
+      <w:r>
+        <w:rPr>
+          <w:rFonts w:ascii="Segoe UI" w:hAnsi="Segoe UI" w:cs="Segoe UI"/>
+        </w:rPr>
         <w:t>PaaS (Plataforma como Servicio) es un modelo de servicio en la nube que proporciona una plataforma de desarrollo y ejecución de aplicaciones, incluyendo entornos de programación, bibliotecas y herramientas.</w:t>
       </w:r>
     </w:p>
@@ -273,9 +623,29 @@
           <w:ilvl w:val="0"/>
           <w:numId w:val="5"/>
         </w:numPr>
-      </w:pPr>
-      <w:r>
-        <w:t>En este modelo, los proveedores de servicios en la nube, como Google Cloud Platform (GCP) o Microsoft Azure, ofrecen una plataforma lista para usar, donde los desarrolladores pueden construir, probar y desplegar aplicaciones sin preocuparse por la infraestructura subyacente.</w:t>
+        <w:rPr>
+          <w:rFonts w:ascii="Segoe UI" w:hAnsi="Segoe UI" w:cs="Segoe UI"/>
+        </w:rPr>
+      </w:pPr>
+      <w:r>
+        <w:rPr>
+          <w:rFonts w:ascii="Segoe UI" w:hAnsi="Segoe UI" w:cs="Segoe UI"/>
+        </w:rPr>
+        <w:t xml:space="preserve">En este modelo, los proveedores de servicios en la nube, como Google Cloud </w:t>
+      </w:r>
+      <w:proofErr w:type="spellStart"/>
+      <w:r>
+        <w:rPr>
+          <w:rFonts w:ascii="Segoe UI" w:hAnsi="Segoe UI" w:cs="Segoe UI"/>
+        </w:rPr>
+        <w:t>Platform</w:t>
+      </w:r>
+      <w:proofErr w:type="spellEnd"/>
+      <w:r>
+        <w:rPr>
+          <w:rFonts w:ascii="Segoe UI" w:hAnsi="Segoe UI" w:cs="Segoe UI"/>
+        </w:rPr>
+        <w:t xml:space="preserve"> (GCP) o Microsoft Azure, ofrecen una plataforma lista para usar, donde los desarrolladores pueden construir, probar y desplegar aplicaciones sin preocuparse por la infraestructura subyacente.</w:t>
       </w:r>
     </w:p>
     <w:p>
@@ -285,21 +655,63 @@
           <w:ilvl w:val="0"/>
           <w:numId w:val="5"/>
         </w:numPr>
-      </w:pPr>
-      <w:r>
-        <w:t>Los servicios de Google como Google Sign-In y Google Maps pueden ser utilizados como componentes clave en la capa de aplicación para autenticación de usuarios y visualización de mapas, respectivamente.</w:t>
-      </w:r>
-    </w:p>
-    <w:p/>
-    <w:p>
-      <w:pPr>
-        <w:rPr>
-          <w:b/>
-          <w:bCs/>
-        </w:rPr>
-      </w:pPr>
-      <w:r>
-        <w:rPr>
+        <w:rPr>
+          <w:rFonts w:ascii="Segoe UI" w:hAnsi="Segoe UI" w:cs="Segoe UI"/>
+        </w:rPr>
+      </w:pPr>
+      <w:r>
+        <w:rPr>
+          <w:rFonts w:ascii="Segoe UI" w:hAnsi="Segoe UI" w:cs="Segoe UI"/>
+        </w:rPr>
+        <w:t xml:space="preserve">Los servicios de Google como Google </w:t>
+      </w:r>
+      <w:proofErr w:type="spellStart"/>
+      <w:r>
+        <w:rPr>
+          <w:rFonts w:ascii="Segoe UI" w:hAnsi="Segoe UI" w:cs="Segoe UI"/>
+        </w:rPr>
+        <w:t>Sign</w:t>
+      </w:r>
+      <w:proofErr w:type="spellEnd"/>
+      <w:r>
+        <w:rPr>
+          <w:rFonts w:ascii="Segoe UI" w:hAnsi="Segoe UI" w:cs="Segoe UI"/>
+        </w:rPr>
+        <w:t xml:space="preserve">-In y Google </w:t>
+      </w:r>
+      <w:proofErr w:type="spellStart"/>
+      <w:r>
+        <w:rPr>
+          <w:rFonts w:ascii="Segoe UI" w:hAnsi="Segoe UI" w:cs="Segoe UI"/>
+        </w:rPr>
+        <w:t>Maps</w:t>
+      </w:r>
+      <w:proofErr w:type="spellEnd"/>
+      <w:r>
+        <w:rPr>
+          <w:rFonts w:ascii="Segoe UI" w:hAnsi="Segoe UI" w:cs="Segoe UI"/>
+        </w:rPr>
+        <w:t xml:space="preserve"> pueden ser utilizados como componentes clave en la capa de aplicación para autenticación de usuarios y visualización de mapas, respectivamente.</w:t>
+      </w:r>
+    </w:p>
+    <w:p>
+      <w:pPr>
+        <w:rPr>
+          <w:rFonts w:ascii="Segoe UI" w:hAnsi="Segoe UI" w:cs="Segoe UI"/>
+        </w:rPr>
+      </w:pPr>
+    </w:p>
+    <w:p>
+      <w:pPr>
+        <w:rPr>
+          <w:rFonts w:ascii="Segoe UI" w:hAnsi="Segoe UI" w:cs="Segoe UI"/>
+          <w:b/>
+          <w:bCs/>
+        </w:rPr>
+      </w:pPr>
+      <w:r>
+        <w:rPr>
+          <w:rFonts w:ascii="Segoe UI" w:hAnsi="Segoe UI" w:cs="Segoe UI"/>
           <w:b/>
           <w:bCs/>
         </w:rPr>
@@ -307,13 +719,56 @@
       </w:r>
       <w:r>
         <w:rPr>
-          <w:b/>
-          <w:bCs/>
-        </w:rPr>
-        <w:t>Explicación de BaaS (Backend as a Service):</w:t>
-      </w:r>
-    </w:p>
-    <w:p/>
+          <w:rFonts w:ascii="Segoe UI" w:hAnsi="Segoe UI" w:cs="Segoe UI"/>
+          <w:b/>
+          <w:bCs/>
+        </w:rPr>
+        <w:t xml:space="preserve">Explicación de </w:t>
+      </w:r>
+      <w:proofErr w:type="spellStart"/>
+      <w:r>
+        <w:rPr>
+          <w:rFonts w:ascii="Segoe UI" w:hAnsi="Segoe UI" w:cs="Segoe UI"/>
+          <w:b/>
+          <w:bCs/>
+        </w:rPr>
+        <w:t>BaaS</w:t>
+      </w:r>
+      <w:proofErr w:type="spellEnd"/>
+      <w:r>
+        <w:rPr>
+          <w:rFonts w:ascii="Segoe UI" w:hAnsi="Segoe UI" w:cs="Segoe UI"/>
+          <w:b/>
+          <w:bCs/>
+        </w:rPr>
+        <w:t xml:space="preserve"> (Backend as a </w:t>
+      </w:r>
+      <w:proofErr w:type="spellStart"/>
+      <w:r>
+        <w:rPr>
+          <w:rFonts w:ascii="Segoe UI" w:hAnsi="Segoe UI" w:cs="Segoe UI"/>
+          <w:b/>
+          <w:bCs/>
+        </w:rPr>
+        <w:t>Service</w:t>
+      </w:r>
+      <w:proofErr w:type="spellEnd"/>
+      <w:r>
+        <w:rPr>
+          <w:rFonts w:ascii="Segoe UI" w:hAnsi="Segoe UI" w:cs="Segoe UI"/>
+          <w:b/>
+          <w:bCs/>
+        </w:rPr>
+        <w:t>):</w:t>
+      </w:r>
+    </w:p>
+    <w:p>
+      <w:pPr>
+        <w:rPr>
+          <w:rFonts w:ascii="Segoe UI" w:hAnsi="Segoe UI" w:cs="Segoe UI"/>
+        </w:rPr>
+      </w:pPr>
+    </w:p>
     <w:p>
       <w:pPr>
         <w:pStyle w:val="Prrafodelista"/>
@@ -321,9 +776,23 @@
           <w:ilvl w:val="0"/>
           <w:numId w:val="6"/>
         </w:numPr>
-      </w:pPr>
-      <w:r>
-        <w:t>BaaS (Backend como Servicio) es un modelo de servicio en la nube que proporciona una solución completa para el backend de una aplicación, incluyendo almacenamiento de datos, autenticación de usuarios y servicios de notificación.</w:t>
+        <w:rPr>
+          <w:rFonts w:ascii="Segoe UI" w:hAnsi="Segoe UI" w:cs="Segoe UI"/>
+        </w:rPr>
+      </w:pPr>
+      <w:proofErr w:type="spellStart"/>
+      <w:r>
+        <w:rPr>
+          <w:rFonts w:ascii="Segoe UI" w:hAnsi="Segoe UI" w:cs="Segoe UI"/>
+        </w:rPr>
+        <w:t>BaaS</w:t>
+      </w:r>
+      <w:proofErr w:type="spellEnd"/>
+      <w:r>
+        <w:rPr>
+          <w:rFonts w:ascii="Segoe UI" w:hAnsi="Segoe UI" w:cs="Segoe UI"/>
+        </w:rPr>
+        <w:t xml:space="preserve"> (Backend como Servicio) es un modelo de servicio en la nube que proporciona una solución completa para el backend de una aplicación, incluyendo almacenamiento de datos, autenticación de usuarios y servicios de notificación.</w:t>
       </w:r>
     </w:p>
     <w:p>
@@ -333,9 +802,29 @@
           <w:ilvl w:val="0"/>
           <w:numId w:val="6"/>
         </w:numPr>
-      </w:pPr>
-      <w:r>
-        <w:t>En este modelo, los proveedores de servicios en la nube, como Firebase de Google, ofrecen una plataforma donde los desarrolladores pueden externalizar la gestión del backend y centrarse en el desarrollo de la lógica de la aplicación.</w:t>
+        <w:rPr>
+          <w:rFonts w:ascii="Segoe UI" w:hAnsi="Segoe UI" w:cs="Segoe UI"/>
+        </w:rPr>
+      </w:pPr>
+      <w:r>
+        <w:rPr>
+          <w:rFonts w:ascii="Segoe UI" w:hAnsi="Segoe UI" w:cs="Segoe UI"/>
+        </w:rPr>
+        <w:t xml:space="preserve">En este modelo, los proveedores de servicios en la nube, como </w:t>
+      </w:r>
+      <w:proofErr w:type="spellStart"/>
+      <w:r>
+        <w:rPr>
+          <w:rFonts w:ascii="Segoe UI" w:hAnsi="Segoe UI" w:cs="Segoe UI"/>
+        </w:rPr>
+        <w:t>Firebase</w:t>
+      </w:r>
+      <w:proofErr w:type="spellEnd"/>
+      <w:r>
+        <w:rPr>
+          <w:rFonts w:ascii="Segoe UI" w:hAnsi="Segoe UI" w:cs="Segoe UI"/>
+        </w:rPr>
+        <w:t xml:space="preserve"> de Google, ofrecen una plataforma donde los desarrolladores pueden externalizar la gestión del backend y centrarse en el desarrollo de la lógica de la aplicación.</w:t>
       </w:r>
     </w:p>
     <w:p>
@@ -345,43 +834,114 @@
           <w:ilvl w:val="0"/>
           <w:numId w:val="6"/>
         </w:numPr>
-      </w:pPr>
-      <w:r>
-        <w:t>Firebase ofrece servicios como Firebase Authentication para la autenticación de usuarios y Firebase Storage para el almacenamiento de archivos.</w:t>
-      </w:r>
-    </w:p>
-    <w:p/>
-    <w:p/>
-    <w:p/>
-    <w:p/>
-    <w:p/>
-    <w:p/>
-    <w:p/>
-    <w:p/>
-    <w:p>
-      <w:pPr>
-        <w:rPr>
-          <w:b/>
-          <w:bCs/>
-        </w:rPr>
-      </w:pPr>
-      <w:r>
-        <w:rPr>
-          <w:b/>
-          <w:bCs/>
+        <w:rPr>
+          <w:rFonts w:ascii="Segoe UI" w:hAnsi="Segoe UI" w:cs="Segoe UI"/>
+        </w:rPr>
+      </w:pPr>
+      <w:proofErr w:type="spellStart"/>
+      <w:r>
+        <w:rPr>
+          <w:rFonts w:ascii="Segoe UI" w:hAnsi="Segoe UI" w:cs="Segoe UI"/>
         </w:rPr>
         <w:lastRenderedPageBreak/>
+        <w:t>Firebase</w:t>
+      </w:r>
+      <w:proofErr w:type="spellEnd"/>
+      <w:r>
+        <w:rPr>
+          <w:rFonts w:ascii="Segoe UI" w:hAnsi="Segoe UI" w:cs="Segoe UI"/>
+        </w:rPr>
+        <w:t xml:space="preserve"> ofrece servicios como </w:t>
+      </w:r>
+      <w:proofErr w:type="spellStart"/>
+      <w:r>
+        <w:rPr>
+          <w:rFonts w:ascii="Segoe UI" w:hAnsi="Segoe UI" w:cs="Segoe UI"/>
+        </w:rPr>
+        <w:t>Firebase</w:t>
+      </w:r>
+      <w:proofErr w:type="spellEnd"/>
+      <w:r>
+        <w:rPr>
+          <w:rFonts w:ascii="Segoe UI" w:hAnsi="Segoe UI" w:cs="Segoe UI"/>
+        </w:rPr>
+        <w:t xml:space="preserve"> </w:t>
+      </w:r>
+      <w:proofErr w:type="spellStart"/>
+      <w:r>
+        <w:rPr>
+          <w:rFonts w:ascii="Segoe UI" w:hAnsi="Segoe UI" w:cs="Segoe UI"/>
+        </w:rPr>
+        <w:t>Authentication</w:t>
+      </w:r>
+      <w:proofErr w:type="spellEnd"/>
+      <w:r>
+        <w:rPr>
+          <w:rFonts w:ascii="Segoe UI" w:hAnsi="Segoe UI" w:cs="Segoe UI"/>
+        </w:rPr>
+        <w:t xml:space="preserve"> para la autenticación de usuarios y </w:t>
+      </w:r>
+      <w:proofErr w:type="spellStart"/>
+      <w:r>
+        <w:rPr>
+          <w:rFonts w:ascii="Segoe UI" w:hAnsi="Segoe UI" w:cs="Segoe UI"/>
+        </w:rPr>
+        <w:t>Firebase</w:t>
+      </w:r>
+      <w:proofErr w:type="spellEnd"/>
+      <w:r>
+        <w:rPr>
+          <w:rFonts w:ascii="Segoe UI" w:hAnsi="Segoe UI" w:cs="Segoe UI"/>
+        </w:rPr>
+        <w:t xml:space="preserve"> Storage para el almacenamiento de archivos.</w:t>
+      </w:r>
+    </w:p>
+    <w:p>
+      <w:pPr>
+        <w:rPr>
+          <w:rFonts w:ascii="Segoe UI" w:hAnsi="Segoe UI" w:cs="Segoe UI"/>
+        </w:rPr>
+      </w:pPr>
+    </w:p>
+    <w:p>
+      <w:pPr>
+        <w:rPr>
+          <w:rFonts w:ascii="Segoe UI" w:hAnsi="Segoe UI" w:cs="Segoe UI"/>
+        </w:rPr>
+      </w:pPr>
+    </w:p>
+    <w:p>
+      <w:pPr>
+        <w:rPr>
+          <w:rFonts w:ascii="Segoe UI" w:hAnsi="Segoe UI" w:cs="Segoe UI"/>
+          <w:b/>
+          <w:bCs/>
+        </w:rPr>
+      </w:pPr>
+      <w:r>
+        <w:rPr>
+          <w:rFonts w:ascii="Segoe UI" w:hAnsi="Segoe UI" w:cs="Segoe UI"/>
+          <w:b/>
+          <w:bCs/>
+        </w:rPr>
         <w:t>Resumen</w:t>
       </w:r>
       <w:r>
         <w:rPr>
+          <w:rFonts w:ascii="Segoe UI" w:hAnsi="Segoe UI" w:cs="Segoe UI"/>
           <w:b/>
           <w:bCs/>
         </w:rPr>
         <w:t>:</w:t>
       </w:r>
     </w:p>
-    <w:p/>
+    <w:p>
+      <w:pPr>
+        <w:rPr>
+          <w:rFonts w:ascii="Segoe UI" w:hAnsi="Segoe UI" w:cs="Segoe UI"/>
+        </w:rPr>
+      </w:pPr>
+    </w:p>
     <w:p>
       <w:pPr>
         <w:pStyle w:val="Prrafodelista"/>
@@ -389,8 +949,14 @@
           <w:ilvl w:val="0"/>
           <w:numId w:val="7"/>
         </w:numPr>
-      </w:pPr>
-      <w:r>
+        <w:rPr>
+          <w:rFonts w:ascii="Segoe UI" w:hAnsi="Segoe UI" w:cs="Segoe UI"/>
+        </w:rPr>
+      </w:pPr>
+      <w:r>
+        <w:rPr>
+          <w:rFonts w:ascii="Segoe UI" w:hAnsi="Segoe UI" w:cs="Segoe UI"/>
+        </w:rPr>
         <w:t>Los conocimientos básicos sobre infraestructura en la nube y servicios externos son fundamentales en el desarrollo de aplicaciones modernas, ya que permiten a los desarrolladores aprovechar recursos y funcionalidades existentes en lugar de tener que crearlos desde cero.</w:t>
       </w:r>
     </w:p>
@@ -401,9 +967,57 @@
           <w:ilvl w:val="0"/>
           <w:numId w:val="7"/>
         </w:numPr>
-      </w:pPr>
-      <w:r>
-        <w:t>El uso de servicios como Google Sign-In, Google Maps y Firebase Storage ofrece ventajas como la facilidad de integración, la escalabilidad y la confiabilidad, lo que permite a los desarrolladores acelerar el desarrollo de aplicaciones y ofrecer una mejor experiencia a los usuarios.</w:t>
+        <w:rPr>
+          <w:rFonts w:ascii="Segoe UI" w:hAnsi="Segoe UI" w:cs="Segoe UI"/>
+        </w:rPr>
+      </w:pPr>
+      <w:r>
+        <w:rPr>
+          <w:rFonts w:ascii="Segoe UI" w:hAnsi="Segoe UI" w:cs="Segoe UI"/>
+        </w:rPr>
+        <w:t xml:space="preserve">El uso de servicios como Google </w:t>
+      </w:r>
+      <w:proofErr w:type="spellStart"/>
+      <w:r>
+        <w:rPr>
+          <w:rFonts w:ascii="Segoe UI" w:hAnsi="Segoe UI" w:cs="Segoe UI"/>
+        </w:rPr>
+        <w:t>Sign</w:t>
+      </w:r>
+      <w:proofErr w:type="spellEnd"/>
+      <w:r>
+        <w:rPr>
+          <w:rFonts w:ascii="Segoe UI" w:hAnsi="Segoe UI" w:cs="Segoe UI"/>
+        </w:rPr>
+        <w:t xml:space="preserve">-In, Google </w:t>
+      </w:r>
+      <w:proofErr w:type="spellStart"/>
+      <w:r>
+        <w:rPr>
+          <w:rFonts w:ascii="Segoe UI" w:hAnsi="Segoe UI" w:cs="Segoe UI"/>
+        </w:rPr>
+        <w:t>Maps</w:t>
+      </w:r>
+      <w:proofErr w:type="spellEnd"/>
+      <w:r>
+        <w:rPr>
+          <w:rFonts w:ascii="Segoe UI" w:hAnsi="Segoe UI" w:cs="Segoe UI"/>
+        </w:rPr>
+        <w:t xml:space="preserve"> y </w:t>
+      </w:r>
+      <w:proofErr w:type="spellStart"/>
+      <w:r>
+        <w:rPr>
+          <w:rFonts w:ascii="Segoe UI" w:hAnsi="Segoe UI" w:cs="Segoe UI"/>
+        </w:rPr>
+        <w:t>Firebase</w:t>
+      </w:r>
+      <w:proofErr w:type="spellEnd"/>
+      <w:r>
+        <w:rPr>
+          <w:rFonts w:ascii="Segoe UI" w:hAnsi="Segoe UI" w:cs="Segoe UI"/>
+        </w:rPr>
+        <w:t xml:space="preserve"> Storage ofrece ventajas como la facilidad de integración, la escalabilidad y la confiabilidad, lo que permite a los desarrolladores acelerar el desarrollo de aplicaciones y ofrecer una mejor experiencia a los usuarios.</w:t>
       </w:r>
     </w:p>
     <w:p>
@@ -413,9 +1027,29 @@
           <w:ilvl w:val="0"/>
           <w:numId w:val="7"/>
         </w:numPr>
-      </w:pPr>
-      <w:r>
-        <w:t>Al comprender los conceptos de IaaS, PaaS y BaaS, los desarrolladores pueden elegir la mejor opción para sus necesidades y aprovechar al máximo los servicios externos disponibles.</w:t>
+        <w:rPr>
+          <w:rFonts w:ascii="Segoe UI" w:hAnsi="Segoe UI" w:cs="Segoe UI"/>
+        </w:rPr>
+      </w:pPr>
+      <w:r>
+        <w:rPr>
+          <w:rFonts w:ascii="Segoe UI" w:hAnsi="Segoe UI" w:cs="Segoe UI"/>
+        </w:rPr>
+        <w:t xml:space="preserve">Al comprender los conceptos de IaaS, PaaS y </w:t>
+      </w:r>
+      <w:proofErr w:type="spellStart"/>
+      <w:r>
+        <w:rPr>
+          <w:rFonts w:ascii="Segoe UI" w:hAnsi="Segoe UI" w:cs="Segoe UI"/>
+        </w:rPr>
+        <w:t>BaaS</w:t>
+      </w:r>
+      <w:proofErr w:type="spellEnd"/>
+      <w:r>
+        <w:rPr>
+          <w:rFonts w:ascii="Segoe UI" w:hAnsi="Segoe UI" w:cs="Segoe UI"/>
+        </w:rPr>
+        <w:t>, los desarrolladores pueden elegir la mejor opción para sus necesidades y aprovechar al máximo los servicios externos disponibles.</w:t>
       </w:r>
     </w:p>
     <w:sectPr>
@@ -429,7 +1063,7 @@
 </file>
 
 <file path=word/numbering.xml><?xml version="1.0" encoding="utf-8"?>
-<w:numbering xmlns:wpc="http://schemas.microsoft.com/office/word/2010/wordprocessingCanvas" xmlns:cx="http://schemas.microsoft.com/office/drawing/2014/chartex" xmlns:cx1="http://schemas.microsoft.com/office/drawing/2015/9/8/chartex" xmlns:cx2="http://schemas.microsoft.com/office/drawing/2015/10/21/chartex" xmlns:cx3="http://schemas.microsoft.com/office/drawing/2016/5/9/chartex" xmlns:cx4="http://schemas.microsoft.com/office/drawing/2016/5/10/chartex" xmlns:cx5="http://schemas.microsoft.com/office/drawing/2016/5/11/chartex" xmlns:cx6="http://schemas.microsoft.com/office/drawing/2016/5/12/chartex" xmlns:cx7="http://schemas.microsoft.com/office/drawing/2016/5/13/chartex" xmlns:cx8="http://schemas.microsoft.com/office/drawing/2016/5/14/chartex" xmlns:mc="http://schemas.openxmlformats.org/markup-compatibility/2006" xmlns:aink="http://schemas.microsoft.com/office/drawing/2016/ink" xmlns:am3d="http://schemas.microsoft.com/office/drawing/2017/model3d" xmlns:o="urn:schemas-microsoft-com:office:office" xmlns:oel="http://schemas.microsoft.com/office/2019/extlst" xmlns:r="http://schemas.openxmlformats.org/officeDocument/2006/relationships" xmlns:m="http://schemas.openxmlformats.org/officeDocument/2006/math" xmlns:v="urn:schemas-microsoft-com:vml" xmlns:wp14="http://schemas.microsoft.com/office/word/2010/wordprocessingDrawing" xmlns:wp="http://schemas.openxmlformats.org/drawingml/2006/wordprocessingDrawing" xmlns:w10="urn:schemas-microsoft-com:office:word" xmlns:w="http://schemas.openxmlformats.org/wordprocessingml/2006/main" xmlns:w14="http://schemas.microsoft.com/office/word/2010/wordml" xmlns:w15="http://schemas.microsoft.com/office/word/2012/wordml" xmlns:w16cex="http://schemas.microsoft.com/office/word/2018/wordml/cex" xmlns:w16cid="http://schemas.microsoft.com/office/word/2016/wordml/cid" xmlns:w16="http://schemas.microsoft.com/office/word/2018/wordml" xmlns:w16du="http://schemas.microsoft.com/office/word/2023/wordml/word16du" xmlns:w16sdtdh="http://schemas.microsoft.com/office/word/2020/wordml/sdtdatahash" xmlns:w16se="http://schemas.microsoft.com/office/word/2015/wordml/symex" xmlns:wpg="http://schemas.microsoft.com/office/word/2010/wordprocessingGroup" xmlns:wpi="http://schemas.microsoft.com/office/word/2010/wordprocessingInk" xmlns:wne="http://schemas.microsoft.com/office/word/2006/wordml" xmlns:wps="http://schemas.microsoft.com/office/word/2010/wordprocessingShape" mc:Ignorable="w14 w15 w16se w16cid w16 w16cex w16sdtdh wp14">
+<w:numbering xmlns:wpc="http://schemas.microsoft.com/office/word/2010/wordprocessingCanvas" xmlns:cx="http://schemas.microsoft.com/office/drawing/2014/chartex" xmlns:cx1="http://schemas.microsoft.com/office/drawing/2015/9/8/chartex" xmlns:cx2="http://schemas.microsoft.com/office/drawing/2015/10/21/chartex" xmlns:cx3="http://schemas.microsoft.com/office/drawing/2016/5/9/chartex" xmlns:cx4="http://schemas.microsoft.com/office/drawing/2016/5/10/chartex" xmlns:cx5="http://schemas.microsoft.com/office/drawing/2016/5/11/chartex" xmlns:cx6="http://schemas.microsoft.com/office/drawing/2016/5/12/chartex" xmlns:cx7="http://schemas.microsoft.com/office/drawing/2016/5/13/chartex" xmlns:cx8="http://schemas.microsoft.com/office/drawing/2016/5/14/chartex" xmlns:mc="http://schemas.openxmlformats.org/markup-compatibility/2006" xmlns:aink="http://schemas.microsoft.com/office/drawing/2016/ink" xmlns:am3d="http://schemas.microsoft.com/office/drawing/2017/model3d" xmlns:o="urn:schemas-microsoft-com:office:office" xmlns:oel="http://schemas.microsoft.com/office/2019/extlst" xmlns:r="http://schemas.openxmlformats.org/officeDocument/2006/relationships" xmlns:m="http://schemas.openxmlformats.org/officeDocument/2006/math" xmlns:v="urn:schemas-microsoft-com:vml" xmlns:wp14="http://schemas.microsoft.com/office/word/2010/wordprocessingDrawing" xmlns:wp="http://schemas.openxmlformats.org/drawingml/2006/wordprocessingDrawing" xmlns:w10="urn:schemas-microsoft-com:office:word" xmlns:w="http://schemas.openxmlformats.org/wordprocessingml/2006/main" xmlns:w14="http://schemas.microsoft.com/office/word/2010/wordml" xmlns:w15="http://schemas.microsoft.com/office/word/2012/wordml" xmlns:w16cex="http://schemas.microsoft.com/office/word/2018/wordml/cex" xmlns:w16cid="http://schemas.microsoft.com/office/word/2016/wordml/cid" xmlns:w16="http://schemas.microsoft.com/office/word/2018/wordml" xmlns:w16sdtdh="http://schemas.microsoft.com/office/word/2020/wordml/sdtdatahash" xmlns:w16se="http://schemas.microsoft.com/office/word/2015/wordml/symex" xmlns:wpg="http://schemas.microsoft.com/office/word/2010/wordprocessingGroup" xmlns:wpi="http://schemas.microsoft.com/office/word/2010/wordprocessingInk" xmlns:wne="http://schemas.microsoft.com/office/word/2006/wordml" xmlns:wps="http://schemas.microsoft.com/office/word/2010/wordprocessingShape" mc:Ignorable="w14 w15 w16se w16cid w16 w16cex w16sdtdh wp14">
   <w:abstractNum w:abstractNumId="0" w15:restartNumberingAfterBreak="0">
     <w:nsid w:val="07DF1B54"/>
     <w:multiLevelType w:val="hybridMultilevel"/>

--- a/recipes/dory-web-app/Recetas servicios externos/Receta 0 - Explicación general de servicios externos y computacion en la nube.docx
+++ b/recipes/dory-web-app/Recetas servicios externos/Receta 0 - Explicación general de servicios externos y computacion en la nube.docx
@@ -24,7 +24,6 @@
         </w:rPr>
         <w:t xml:space="preserve">Explicación general de servicios externos y </w:t>
       </w:r>
-      <w:proofErr w:type="spellStart"/>
       <w:r>
         <w:rPr>
           <w:rFonts w:ascii="Segoe UI" w:hAnsi="Segoe UI" w:cs="Segoe UI"/>
@@ -33,9 +32,8 @@
           <w:sz w:val="36"/>
           <w:szCs w:val="36"/>
         </w:rPr>
-        <w:t>computacion</w:t>
-      </w:r>
-      <w:proofErr w:type="spellEnd"/>
+        <w:t>computación</w:t>
+      </w:r>
       <w:r>
         <w:rPr>
           <w:rFonts w:ascii="Segoe UI" w:hAnsi="Segoe UI" w:cs="Segoe UI"/>
@@ -174,7 +172,7 @@
         <w:rPr>
           <w:rFonts w:ascii="Segoe UI" w:hAnsi="Segoe UI" w:cs="Segoe UI"/>
         </w:rPr>
-        <w:t>Conocimientos básicos sobre infraestructura en la nube y servicios externos.</w:t>
+        <w:t>Conocimientos básicos sobre infraestructura en la nube.</w:t>
       </w:r>
     </w:p>
     <w:p>
